--- a/trunk/webpages/Menue Konzept/Konzept Menue.docx
+++ b/trunk/webpages/Menue Konzept/Konzept Menue.docx
@@ -3,12 +3,37 @@
 <w:document xmlns:wpc="http://schemas.microsoft.com/office/word/2010/wordprocessingCanvas" xmlns:mc="http://schemas.openxmlformats.org/markup-compatibility/2006" xmlns:o="urn:schemas-microsoft-com:office:office" xmlns:r="http://schemas.openxmlformats.org/officeDocument/2006/relationships" xmlns:m="http://schemas.openxmlformats.org/officeDocument/2006/math" xmlns:v="urn:schemas-microsoft-com:vml" xmlns:wp14="http://schemas.microsoft.com/office/word/2010/wordprocessingDrawing" xmlns:wp="http://schemas.openxmlformats.org/drawingml/2006/wordprocessingDrawing" xmlns:w10="urn:schemas-microsoft-com:office:word" xmlns:w="http://schemas.openxmlformats.org/wordprocessingml/2006/main" xmlns:w14="http://schemas.microsoft.com/office/word/2010/wordml" xmlns:wpg="http://schemas.microsoft.com/office/word/2010/wordprocessingGroup" xmlns:wpi="http://schemas.microsoft.com/office/word/2010/wordprocessingInk" xmlns:wne="http://schemas.microsoft.com/office/word/2006/wordml" xmlns:wps="http://schemas.microsoft.com/office/word/2010/wordprocessingShape" mc:Ignorable="w14 wp14">
   <w:body>
     <w:p>
-      <w:r>
+      <w:pPr>
+        <w:jc w:val="center"/>
+        <w:rPr>
+          <w:b/>
+          <w:sz w:val="32"/>
+          <w:szCs w:val="32"/>
+          <w:u w:val="single"/>
+        </w:rPr>
+      </w:pPr>
+      <w:r>
+        <w:rPr>
+          <w:b/>
+          <w:sz w:val="32"/>
+          <w:szCs w:val="32"/>
+          <w:u w:val="single"/>
+        </w:rPr>
         <w:t>Konzept Startpage:</w:t>
       </w:r>
     </w:p>
     <w:p>
-      <w:r>
+      <w:pPr>
+        <w:rPr>
+          <w:b/>
+          <w:u w:val="single"/>
+        </w:rPr>
+      </w:pPr>
+      <w:r>
+        <w:rPr>
+          <w:b/>
+          <w:u w:val="single"/>
+        </w:rPr>
         <w:t>Dynamische Schritte:</w:t>
       </w:r>
     </w:p>
@@ -89,8 +114,18 @@
       </w:r>
     </w:p>
     <w:p>
+      <w:pPr>
+        <w:rPr>
+          <w:i/>
+        </w:rPr>
+      </w:pPr>
       <w:r>
         <w:tab/>
+      </w:r>
+      <w:r>
+        <w:rPr>
+          <w:i/>
+        </w:rPr>
         <w:t>Ein Schuss nach dem anderen wird ins Bild hinzugefügt.</w:t>
       </w:r>
     </w:p>
@@ -103,7 +138,15 @@
         </w:numPr>
       </w:pPr>
       <w:r>
-        <w:t>Schrift fährt Buchstabe für Buchstabe dyn. Von links rein</w:t>
+        <w:t xml:space="preserve">Schrift fährt Buchstabe für Buchstabe </w:t>
+      </w:r>
+      <w:proofErr w:type="spellStart"/>
+      <w:r>
+        <w:t>dyn</w:t>
+      </w:r>
+      <w:proofErr w:type="spellEnd"/>
+      <w:r>
+        <w:t>. Von links rein</w:t>
       </w:r>
       <w:r>
         <w:t xml:space="preserve"> (mit N beginnend)</w:t>
@@ -282,6 +325,17 @@
       <w:r>
         <w:t>Menü erscheint</w:t>
       </w:r>
+      <w:r>
+        <w:t xml:space="preserve"> (in </w:t>
+      </w:r>
+      <w:proofErr w:type="spellStart"/>
+      <w:r>
+        <w:t>progress</w:t>
+      </w:r>
+      <w:proofErr w:type="spellEnd"/>
+      <w:r>
+        <w:t>):</w:t>
+      </w:r>
     </w:p>
     <w:p>
       <w:pPr>
@@ -289,6 +343,11 @@
       </w:pPr>
       <w:bookmarkStart w:id="0" w:name="_GoBack"/>
       <w:bookmarkEnd w:id="0"/>
+    </w:p>
+    <w:p>
+      <w:pPr>
+        <w:pStyle w:val="Listenabsatz"/>
+      </w:pPr>
     </w:p>
     <w:p>
       <w:pPr>
